--- a/法令ファイル/小笠原諸島の復帰に伴う防衛庁関係法令の適用の暫定措置に関する政令/小笠原諸島の復帰に伴う防衛庁関係法令の適用の暫定措置に関する政令（昭和四十三年政令第二百号）.docx
+++ b/法令ファイル/小笠原諸島の復帰に伴う防衛庁関係法令の適用の暫定措置に関する政令/小笠原諸島の復帰に伴う防衛庁関係法令の適用の暫定措置に関する政令（昭和四十三年政令第二百号）.docx
@@ -65,6 +65,18 @@
       </w:r>
     </w:p>
     <w:p>
+      <w:pPr>
+        <w:pStyle w:val="Heading5"/>
+        <w:ind w:left="440"/>
+      </w:pPr>
+      <w:r>
+        <w:t>１</w:t>
+      </w:r>
+    </w:p>
+    <w:p>
+      <w:pPr>
+        <w:ind w:left="440"/>
+      </w:pPr>
       <w:r>
         <w:t>この政令は、暫定措置法の施行の日から施行する。</w:t>
       </w:r>
@@ -89,7 +101,7 @@
     </w:pPr>
     <w:r>
       <w:tab/>
-      <w:t>WeGov v0.1 - FTS141</w:t>
+      <w:t>WeGov v0.2 - FTS141</w:t>
     </w:r>
   </w:p>
 </w:ftr>
